--- a/docs/Документация/Текст приложения.docx
+++ b/docs/Документация/Текст приложения.docx
@@ -28820,254 +28820,640 @@
             <w:r>
               <w:t xml:space="preserve">            &lt;/div&gt;</w:t>
             </w:r>
+          </w:p>
+          <w:p>
+            <w:pPr>
+              <w:pStyle w:val="a3"/>
+            </w:pPr>
+            <w:r>
+              <w:t xml:space="preserve">          &lt;/form&gt;</w:t>
+            </w:r>
+          </w:p>
+          <w:p>
+            <w:pPr>
+              <w:pStyle w:val="a3"/>
+            </w:pPr>
+            <w:r>
+              <w:t xml:space="preserve">        &lt;/fieldset&gt;</w:t>
+            </w:r>
+          </w:p>
+          <w:p>
+            <w:pPr>
+              <w:pStyle w:val="a3"/>
+            </w:pPr>
+            <w:r>
+              <w:t xml:space="preserve">      &lt;/div&gt;</w:t>
+            </w:r>
+          </w:p>
+          <w:p>
+            <w:pPr>
+              <w:pStyle w:val="a3"/>
+            </w:pPr>
+            <w:r>
+              <w:t xml:space="preserve">    &lt;/div&gt;</w:t>
+            </w:r>
+          </w:p>
+          <w:p>
+            <w:pPr>
+              <w:pStyle w:val="a3"/>
+            </w:pPr>
+            <w:r>
+              <w:t xml:space="preserve">  &lt;/div&gt;</w:t>
+            </w:r>
+          </w:p>
+          <w:p>
+            <w:pPr>
+              <w:pStyle w:val="a3"/>
+            </w:pPr>
+            <w:r>
+              <w:t>{include file="html/end.tpl"}</w:t>
+            </w:r>
+          </w:p>
+        </w:tc>
+      </w:tr>
+      <w:tr>
+        <w:tc>
+          <w:tcPr>
+            <w:tcW w:w="9345" w:type="dxa"/>
+          </w:tcPr>
+          <w:p>
+            <w:pPr>
+              <w:jc w:val="right"/>
+              <w:rPr>
+                <w:lang w:val="en-US"/>
+              </w:rPr>
+            </w:pPr>
+            <w:r>
+              <w:rPr>
+                <w:lang w:val="en-US"/>
+              </w:rPr>
+              <w:lastRenderedPageBreak/>
+              <w:t>admin/templates/tpl/</w:t>
+            </w:r>
+            <w:r>
+              <w:rPr>
+                <w:lang w:val="en-US"/>
+              </w:rPr>
+              <w:t>html/begin</w:t>
+            </w:r>
+            <w:r>
+              <w:rPr>
+                <w:lang w:val="en-US"/>
+              </w:rPr>
+              <w:t>.tpl</w:t>
+            </w:r>
+          </w:p>
+        </w:tc>
+      </w:tr>
+      <w:tr>
+        <w:tc>
+          <w:tcPr>
+            <w:tcW w:w="9345" w:type="dxa"/>
+          </w:tcPr>
+          <w:p>
+            <w:pPr>
+              <w:pStyle w:val="a3"/>
+            </w:pPr>
+            <w:r>
+              <w:t>&lt;!DOCTYPE html&gt;</w:t>
+            </w:r>
+          </w:p>
+          <w:p>
+            <w:pPr>
+              <w:pStyle w:val="a3"/>
+            </w:pPr>
+            <w:r>
+              <w:t>&lt;html&gt;</w:t>
+            </w:r>
+          </w:p>
+          <w:p>
+            <w:pPr>
+              <w:pStyle w:val="a3"/>
+            </w:pPr>
+            <w:r>
+              <w:t xml:space="preserve">  &lt;head&gt;</w:t>
+            </w:r>
+          </w:p>
+          <w:p>
+            <w:pPr>
+              <w:pStyle w:val="a3"/>
+            </w:pPr>
+            <w:r>
+              <w:t xml:space="preserve">    &lt;title&gt;{$title}&lt;/title&gt;</w:t>
+            </w:r>
+          </w:p>
+          <w:p>
+            <w:pPr>
+              <w:pStyle w:val="a3"/>
+            </w:pPr>
+            <w:r>
+              <w:t xml:space="preserve">    &lt;meta charset="utf-8"&gt;</w:t>
+            </w:r>
+          </w:p>
+          <w:p>
+            <w:pPr>
+              <w:pStyle w:val="a3"/>
+            </w:pPr>
+            <w:r>
+              <w:tab/>
+              <w:t xml:space="preserve">  &lt;link rel="stylesheet" href="css/bootstrap.css"&gt;</w:t>
+            </w:r>
+          </w:p>
+          <w:p>
+            <w:pPr>
+              <w:pStyle w:val="a3"/>
+            </w:pPr>
+            <w:r>
+              <w:tab/>
+              <w:t xml:space="preserve">  &lt;link rel="stylesheet" href="css/main.css"&gt;</w:t>
+            </w:r>
+          </w:p>
+          <w:p>
+            <w:pPr>
+              <w:pStyle w:val="a3"/>
+            </w:pPr>
+            <w:r>
+              <w:t xml:space="preserve">    {foreach from=$css_links item=css_link}</w:t>
+            </w:r>
+          </w:p>
+          <w:p>
+            <w:pPr>
+              <w:pStyle w:val="a3"/>
+            </w:pPr>
+            <w:r>
+              <w:t xml:space="preserve">      &lt;link rel="stylesheet" href="css/{$css_link}"&gt;</w:t>
+            </w:r>
+          </w:p>
+          <w:p>
+            <w:pPr>
+              <w:pStyle w:val="a3"/>
+            </w:pPr>
+            <w:r>
+              <w:t xml:space="preserve">    {/foreach}</w:t>
+            </w:r>
+          </w:p>
+          <w:p>
+            <w:pPr>
+              <w:pStyle w:val="a3"/>
+            </w:pPr>
+            <w:r>
+              <w:tab/>
+              <w:t xml:space="preserve">  &lt;script src="js/jquery.js"&gt;&lt;/script&gt;</w:t>
+            </w:r>
+          </w:p>
+          <w:p>
+            <w:pPr>
+              <w:pStyle w:val="a3"/>
+            </w:pPr>
+            <w:r>
+              <w:tab/>
+              <w:t xml:space="preserve">  &lt;script src="js/bootstrap.js"&gt;&lt;/script&gt;</w:t>
+            </w:r>
+          </w:p>
+          <w:p>
+            <w:pPr>
+              <w:pStyle w:val="a3"/>
+            </w:pPr>
+            <w:r>
+              <w:tab/>
+            </w:r>
+            <w:r>
+              <w:tab/>
+              <w:t>{foreach from=$js_links item=js_link}</w:t>
+            </w:r>
+            <w:r>
+              <w:tab/>
+            </w:r>
+            <w:r>
+              <w:tab/>
+            </w:r>
+          </w:p>
+          <w:p>
+            <w:pPr>
+              <w:pStyle w:val="a3"/>
+            </w:pPr>
+            <w:r>
+              <w:tab/>
+            </w:r>
+            <w:r>
+              <w:tab/>
+            </w:r>
+            <w:r>
+              <w:tab/>
+              <w:t>&lt;script type="text/javascript" src="{$js_link}"&gt;&lt;/script&gt;</w:t>
+            </w:r>
+          </w:p>
+          <w:p>
+            <w:pPr>
+              <w:pStyle w:val="a3"/>
+            </w:pPr>
+            <w:r>
+              <w:t xml:space="preserve">    {/foreach}</w:t>
+            </w:r>
+          </w:p>
+          <w:p>
+            <w:pPr>
+              <w:pStyle w:val="a3"/>
+            </w:pPr>
+            <w:r>
+              <w:t xml:space="preserve">  &lt;/head&gt;</w:t>
+            </w:r>
+          </w:p>
+          <w:p>
+            <w:pPr>
+              <w:pStyle w:val="a3"/>
+            </w:pPr>
+            <w:r>
+              <w:lastRenderedPageBreak/>
+              <w:t xml:space="preserve">  &lt;body&gt;</w:t>
+            </w:r>
+          </w:p>
+        </w:tc>
+      </w:tr>
+      <w:tr>
+        <w:tc>
+          <w:tcPr>
+            <w:tcW w:w="9345" w:type="dxa"/>
+          </w:tcPr>
+          <w:p>
+            <w:pPr>
+              <w:jc w:val="right"/>
+              <w:rPr>
+                <w:lang w:val="en-US"/>
+              </w:rPr>
+            </w:pPr>
+            <w:r>
+              <w:rPr>
+                <w:lang w:val="en-US"/>
+              </w:rPr>
+              <w:lastRenderedPageBreak/>
+              <w:t>admin/templates/tpl/</w:t>
+            </w:r>
+            <w:r>
+              <w:rPr>
+                <w:lang w:val="en-US"/>
+              </w:rPr>
+              <w:t>html/end</w:t>
+            </w:r>
+            <w:r>
+              <w:rPr>
+                <w:lang w:val="en-US"/>
+              </w:rPr>
+              <w:t>.tpl</w:t>
+            </w:r>
+          </w:p>
+        </w:tc>
+      </w:tr>
+      <w:tr>
+        <w:tc>
+          <w:tcPr>
+            <w:tcW w:w="9345" w:type="dxa"/>
+          </w:tcPr>
+          <w:p>
+            <w:pPr>
+              <w:pStyle w:val="a3"/>
+            </w:pPr>
+            <w:r>
+              <w:t xml:space="preserve">  &lt;/body&gt;</w:t>
+            </w:r>
+          </w:p>
+          <w:p>
+            <w:pPr>
+              <w:pStyle w:val="a3"/>
+            </w:pPr>
+            <w:r>
+              <w:t>&lt;/html&gt;</w:t>
+            </w:r>
+          </w:p>
+        </w:tc>
+      </w:tr>
+      <w:tr>
+        <w:tc>
+          <w:tcPr>
+            <w:tcW w:w="9345" w:type="dxa"/>
+          </w:tcPr>
+          <w:p>
+            <w:pPr>
+              <w:jc w:val="right"/>
+              <w:rPr>
+                <w:lang w:val="en-US"/>
+              </w:rPr>
+            </w:pPr>
+            <w:r>
+              <w:rPr>
+                <w:lang w:val="en-US"/>
+              </w:rPr>
+              <w:t>admin/templates/tpl/</w:t>
+            </w:r>
+            <w:r>
+              <w:rPr>
+                <w:lang w:val="en-US"/>
+              </w:rPr>
+              <w:t>html/menu</w:t>
+            </w:r>
+            <w:r>
+              <w:rPr>
+                <w:lang w:val="en-US"/>
+              </w:rPr>
+              <w:t>.tpl</w:t>
+            </w:r>
+          </w:p>
+        </w:tc>
+      </w:tr>
+      <w:tr>
+        <w:tc>
+          <w:tcPr>
+            <w:tcW w:w="9345" w:type="dxa"/>
+          </w:tcPr>
+          <w:p>
+            <w:pPr>
+              <w:pStyle w:val="a3"/>
+            </w:pPr>
+            <w:r>
+              <w:t>&lt;div class="row"&gt;</w:t>
+            </w:r>
+          </w:p>
+          <w:p>
+            <w:pPr>
+              <w:pStyle w:val="a3"/>
+            </w:pPr>
+            <w:r>
+              <w:t xml:space="preserve">  &lt;div class="col-md-12"&gt;</w:t>
+            </w:r>
+          </w:p>
+          <w:p>
+            <w:pPr>
+              <w:pStyle w:val="a3"/>
+            </w:pPr>
+            <w:r>
+              <w:t xml:space="preserve">    &lt;nav class="navbar navbar-default" role="navigation"&gt;</w:t>
+            </w:r>
+          </w:p>
+          <w:p>
+            <w:pPr>
+              <w:pStyle w:val="a3"/>
+            </w:pPr>
+            <w:r>
+              <w:t xml:space="preserve">      &lt;div class="navbar-header"&gt;</w:t>
+            </w:r>
+          </w:p>
+          <w:p>
+            <w:pPr>
+              <w:pStyle w:val="a3"/>
+            </w:pPr>
+            <w:r>
+              <w:t xml:space="preserve">        &lt;button type="button" class="navbar-toggle" data-toggle="collapse" data-target="#menu"&gt;</w:t>
+            </w:r>
+          </w:p>
+          <w:p>
+            <w:pPr>
+              <w:pStyle w:val="a3"/>
+            </w:pPr>
+            <w:r>
+              <w:t xml:space="preserve">          &lt;span class="sr-only"&gt;Toggle navigation&lt;/span&gt;</w:t>
+            </w:r>
+          </w:p>
+          <w:p>
+            <w:pPr>
+              <w:pStyle w:val="a3"/>
+            </w:pPr>
+            <w:r>
+              <w:t xml:space="preserve">          &lt;span class="icon-bar"&gt;&lt;/span&gt;</w:t>
+            </w:r>
+          </w:p>
+          <w:p>
+            <w:pPr>
+              <w:pStyle w:val="a3"/>
+            </w:pPr>
+            <w:r>
+              <w:t xml:space="preserve">          &lt;span class="icon-bar"&gt;&lt;/span&gt;</w:t>
+            </w:r>
+          </w:p>
+          <w:p>
+            <w:pPr>
+              <w:pStyle w:val="a3"/>
+            </w:pPr>
+            <w:r>
+              <w:t xml:space="preserve">          &lt;span class="icon-bar"&gt;&lt;/span&gt;</w:t>
+            </w:r>
+          </w:p>
+          <w:p>
+            <w:pPr>
+              <w:pStyle w:val="a3"/>
+            </w:pPr>
+            <w:r>
+              <w:t xml:space="preserve">        &lt;/button&gt;</w:t>
+            </w:r>
+          </w:p>
+          <w:p>
+            <w:pPr>
+              <w:pStyle w:val="a3"/>
+            </w:pPr>
+            <w:r>
+              <w:t xml:space="preserve">      &lt;/div&gt;</w:t>
+            </w:r>
+          </w:p>
+          <w:p>
+            <w:pPr>
+              <w:pStyle w:val="a3"/>
+            </w:pPr>
+            <w:r>
+              <w:t xml:space="preserve">      &lt;div class="collapse navbar-collapse" id="menu"&gt;</w:t>
+            </w:r>
+          </w:p>
+          <w:p>
+            <w:pPr>
+              <w:pStyle w:val="a3"/>
+            </w:pPr>
+            <w:r>
+              <w:t xml:space="preserve">        &lt;ul class="nav navbar-nav pull-right"&gt;</w:t>
+            </w:r>
+          </w:p>
+          <w:p>
+            <w:pPr>
+              <w:pStyle w:val="a3"/>
+            </w:pPr>
+            <w:r>
+              <w:t xml:space="preserve">          &lt;li&gt;&lt;a href="index.php"&gt;Главная&lt;/a&gt;&lt;/li&gt;</w:t>
+            </w:r>
+          </w:p>
+          <w:p>
+            <w:pPr>
+              <w:pStyle w:val="a3"/>
+            </w:pPr>
+            <w:r>
+              <w:t xml:space="preserve">          &lt;li&gt;&lt;a href="users.php"&gt;Пользователи&lt;/a&gt;&lt;/li&gt;</w:t>
+            </w:r>
+          </w:p>
+          <w:p>
+            <w:pPr>
+              <w:pStyle w:val="a3"/>
+            </w:pPr>
+            <w:r>
+              <w:t xml:space="preserve">          &lt;li&gt;&lt;a href="groups.php"&gt;Группы&lt;/a&gt;&lt;/li&gt;</w:t>
+            </w:r>
+          </w:p>
+          <w:p>
+            <w:pPr>
+              <w:pStyle w:val="a3"/>
+            </w:pPr>
+            <w:r>
+              <w:t xml:space="preserve">          &lt;li&gt;&lt;a href="specialty.php"&gt;Специальности&lt;/a&gt;&lt;/li&gt;</w:t>
+            </w:r>
+          </w:p>
+          <w:p>
+            <w:pPr>
+              <w:pStyle w:val="a3"/>
+            </w:pPr>
+            <w:r>
+              <w:t xml:space="preserve">          &lt;li&gt;&lt;a href="news.php"&gt;Новости&lt;/a&gt;&lt;/li&gt;</w:t>
+            </w:r>
+          </w:p>
+          <w:p>
+            <w:pPr>
+              <w:pStyle w:val="a3"/>
+            </w:pPr>
+            <w:r>
+              <w:t xml:space="preserve">          &lt;li&gt;&lt;a href="subjects.php"&gt;Предметы&lt;/a&gt;&lt;/li&gt;</w:t>
+            </w:r>
+          </w:p>
+          <w:p>
+            <w:pPr>
+              <w:pStyle w:val="a3"/>
+            </w:pPr>
+            <w:r>
+              <w:t xml:space="preserve">          &lt;li&gt;&lt;a href="schedule.php"&gt;Расписание&lt;/a&gt;&lt;/li&gt;</w:t>
+            </w:r>
+          </w:p>
+          <w:p>
+            <w:pPr>
+              <w:pStyle w:val="a3"/>
+            </w:pPr>
+            <w:r>
+              <w:t xml:space="preserve">          &lt;li&gt;&lt;a href="notifications.php"&gt;Оповещения&lt;/a&gt;&lt;/li&gt;</w:t>
+            </w:r>
+          </w:p>
+          <w:p>
+            <w:pPr>
+              <w:pStyle w:val="a3"/>
+            </w:pPr>
+            <w:r>
+              <w:t xml:space="preserve">          &lt;li&gt;&lt;a href="traffic.php"&gt;Посещаемость&lt;/a&gt;&lt;/li&gt;</w:t>
+            </w:r>
+          </w:p>
+          <w:p>
+            <w:pPr>
+              <w:pStyle w:val="a3"/>
+            </w:pPr>
+            <w:r>
+              <w:t xml:space="preserve">          &lt;li&gt;&lt;a href="settings.php"&gt;Настройки&lt;/a&gt;&lt;/li&gt;</w:t>
+            </w:r>
+          </w:p>
+          <w:p>
+            <w:pPr>
+              <w:pStyle w:val="a3"/>
+            </w:pPr>
+            <w:r>
+              <w:t xml:space="preserve">          &lt;li&gt;&lt;a href="php/logout.php"&gt;Выход&lt;/a&gt;&lt;/li&gt;</w:t>
+            </w:r>
+          </w:p>
+          <w:p>
+            <w:pPr>
+              <w:pStyle w:val="a3"/>
+            </w:pPr>
+            <w:r>
+              <w:t xml:space="preserve">        &lt;/ul&gt;</w:t>
+            </w:r>
+          </w:p>
+          <w:p>
+            <w:pPr>
+              <w:pStyle w:val="a3"/>
+            </w:pPr>
+            <w:r>
+              <w:t xml:space="preserve">      &lt;/div&gt;</w:t>
+            </w:r>
+          </w:p>
+          <w:p>
+            <w:pPr>
+              <w:pStyle w:val="a3"/>
+            </w:pPr>
+            <w:r>
+              <w:t xml:space="preserve">    &lt;/nav&gt;</w:t>
+            </w:r>
+          </w:p>
+          <w:p>
+            <w:pPr>
+              <w:pStyle w:val="a3"/>
+            </w:pPr>
+            <w:r>
+              <w:t xml:space="preserve">  &lt;/div&gt;</w:t>
+            </w:r>
+          </w:p>
+          <w:p>
+            <w:pPr>
+              <w:pStyle w:val="a3"/>
+            </w:pPr>
+            <w:r>
+              <w:t>&lt;/div&gt;</w:t>
+            </w:r>
+          </w:p>
+        </w:tc>
+      </w:tr>
+      <w:tr>
+        <w:tc>
+          <w:tcPr>
+            <w:tcW w:w="9345" w:type="dxa"/>
+          </w:tcPr>
+          <w:p>
+            <w:pPr>
+              <w:rPr>
+                <w:lang w:val="en-US"/>
+              </w:rPr>
+            </w:pPr>
+          </w:p>
+        </w:tc>
+      </w:tr>
+      <w:tr>
+        <w:tc>
+          <w:tcPr>
+            <w:tcW w:w="9345" w:type="dxa"/>
+          </w:tcPr>
+          <w:p>
+            <w:pPr>
+              <w:rPr>
+                <w:lang w:val="en-US"/>
+              </w:rPr>
+            </w:pPr>
+          </w:p>
+        </w:tc>
+      </w:tr>
+      <w:tr>
+        <w:tc>
+          <w:tcPr>
+            <w:tcW w:w="9345" w:type="dxa"/>
+          </w:tcPr>
+          <w:p>
+            <w:pPr>
+              <w:rPr>
+                <w:lang w:val="en-US"/>
+              </w:rPr>
+            </w:pPr>
+          </w:p>
+        </w:tc>
+      </w:tr>
+      <w:tr>
+        <w:tc>
+          <w:tcPr>
+            <w:tcW w:w="9345" w:type="dxa"/>
+          </w:tcPr>
+          <w:p>
+            <w:pPr>
+              <w:rPr>
+                <w:lang w:val="en-US"/>
+              </w:rPr>
+            </w:pPr>
             <w:bookmarkStart w:id="0" w:name="_GoBack"/>
             <w:bookmarkEnd w:id="0"/>
-          </w:p>
-          <w:p>
-            <w:pPr>
-              <w:pStyle w:val="a3"/>
-            </w:pPr>
-            <w:r>
-              <w:t xml:space="preserve">          &lt;/form&gt;</w:t>
-            </w:r>
-          </w:p>
-          <w:p>
-            <w:pPr>
-              <w:pStyle w:val="a3"/>
-            </w:pPr>
-            <w:r>
-              <w:t xml:space="preserve">        &lt;/fieldset&gt;</w:t>
-            </w:r>
-          </w:p>
-          <w:p>
-            <w:pPr>
-              <w:pStyle w:val="a3"/>
-            </w:pPr>
-            <w:r>
-              <w:t xml:space="preserve">      &lt;/div&gt;</w:t>
-            </w:r>
-          </w:p>
-          <w:p>
-            <w:pPr>
-              <w:pStyle w:val="a3"/>
-            </w:pPr>
-            <w:r>
-              <w:t xml:space="preserve">    &lt;/div&gt;</w:t>
-            </w:r>
-          </w:p>
-          <w:p>
-            <w:pPr>
-              <w:pStyle w:val="a3"/>
-            </w:pPr>
-            <w:r>
-              <w:t xml:space="preserve">  &lt;/div&gt;</w:t>
-            </w:r>
-          </w:p>
-          <w:p>
-            <w:pPr>
-              <w:pStyle w:val="a3"/>
-            </w:pPr>
-            <w:r>
-              <w:t>{include file="html/end.tpl"}</w:t>
-            </w:r>
-          </w:p>
-        </w:tc>
-      </w:tr>
-      <w:tr>
-        <w:tc>
-          <w:tcPr>
-            <w:tcW w:w="9345" w:type="dxa"/>
-          </w:tcPr>
-          <w:p>
-            <w:pPr>
-              <w:jc w:val="right"/>
-              <w:rPr>
-                <w:lang w:val="en-US"/>
-              </w:rPr>
-            </w:pPr>
-            <w:r>
-              <w:rPr>
-                <w:lang w:val="en-US"/>
-              </w:rPr>
-              <w:lastRenderedPageBreak/>
-              <w:t>admin/templates/tpl/</w:t>
-            </w:r>
-            <w:r>
-              <w:rPr>
-                <w:lang w:val="en-US"/>
-              </w:rPr>
-              <w:t>html/begin</w:t>
-            </w:r>
-            <w:r>
-              <w:rPr>
-                <w:lang w:val="en-US"/>
-              </w:rPr>
-              <w:t>.tpl</w:t>
-            </w:r>
-          </w:p>
-        </w:tc>
-      </w:tr>
-      <w:tr>
-        <w:tc>
-          <w:tcPr>
-            <w:tcW w:w="9345" w:type="dxa"/>
-          </w:tcPr>
-          <w:p>
-            <w:pPr>
-              <w:rPr>
-                <w:lang w:val="en-US"/>
-              </w:rPr>
-            </w:pPr>
-          </w:p>
-        </w:tc>
-      </w:tr>
-      <w:tr>
-        <w:tc>
-          <w:tcPr>
-            <w:tcW w:w="9345" w:type="dxa"/>
-          </w:tcPr>
-          <w:p>
-            <w:pPr>
-              <w:jc w:val="right"/>
-              <w:rPr>
-                <w:lang w:val="en-US"/>
-              </w:rPr>
-            </w:pPr>
-            <w:r>
-              <w:rPr>
-                <w:lang w:val="en-US"/>
-              </w:rPr>
-              <w:t>admin/templates/tpl/</w:t>
-            </w:r>
-            <w:r>
-              <w:rPr>
-                <w:lang w:val="en-US"/>
-              </w:rPr>
-              <w:t>html/end</w:t>
-            </w:r>
-            <w:r>
-              <w:rPr>
-                <w:lang w:val="en-US"/>
-              </w:rPr>
-              <w:t>.tpl</w:t>
-            </w:r>
-          </w:p>
-        </w:tc>
-      </w:tr>
-      <w:tr>
-        <w:tc>
-          <w:tcPr>
-            <w:tcW w:w="9345" w:type="dxa"/>
-          </w:tcPr>
-          <w:p>
-            <w:pPr>
-              <w:rPr>
-                <w:lang w:val="en-US"/>
-              </w:rPr>
-            </w:pPr>
-          </w:p>
-        </w:tc>
-      </w:tr>
-      <w:tr>
-        <w:tc>
-          <w:tcPr>
-            <w:tcW w:w="9345" w:type="dxa"/>
-          </w:tcPr>
-          <w:p>
-            <w:pPr>
-              <w:jc w:val="right"/>
-              <w:rPr>
-                <w:lang w:val="en-US"/>
-              </w:rPr>
-            </w:pPr>
-            <w:r>
-              <w:rPr>
-                <w:lang w:val="en-US"/>
-              </w:rPr>
-              <w:t>admin/templates/tpl/</w:t>
-            </w:r>
-            <w:r>
-              <w:rPr>
-                <w:lang w:val="en-US"/>
-              </w:rPr>
-              <w:t>html/menu</w:t>
-            </w:r>
-            <w:r>
-              <w:rPr>
-                <w:lang w:val="en-US"/>
-              </w:rPr>
-              <w:t>.tpl</w:t>
-            </w:r>
-          </w:p>
-        </w:tc>
-      </w:tr>
-      <w:tr>
-        <w:tc>
-          <w:tcPr>
-            <w:tcW w:w="9345" w:type="dxa"/>
-          </w:tcPr>
-          <w:p>
-            <w:pPr>
-              <w:rPr>
-                <w:lang w:val="en-US"/>
-              </w:rPr>
-            </w:pPr>
-          </w:p>
-        </w:tc>
-      </w:tr>
-      <w:tr>
-        <w:tc>
-          <w:tcPr>
-            <w:tcW w:w="9345" w:type="dxa"/>
-          </w:tcPr>
-          <w:p>
-            <w:pPr>
-              <w:rPr>
-                <w:lang w:val="en-US"/>
-              </w:rPr>
-            </w:pPr>
-          </w:p>
-        </w:tc>
-      </w:tr>
-      <w:tr>
-        <w:tc>
-          <w:tcPr>
-            <w:tcW w:w="9345" w:type="dxa"/>
-          </w:tcPr>
-          <w:p>
-            <w:pPr>
-              <w:rPr>
-                <w:lang w:val="en-US"/>
-              </w:rPr>
-            </w:pPr>
-          </w:p>
-        </w:tc>
-      </w:tr>
-      <w:tr>
-        <w:tc>
-          <w:tcPr>
-            <w:tcW w:w="9345" w:type="dxa"/>
-          </w:tcPr>
-          <w:p>
-            <w:pPr>
-              <w:rPr>
-                <w:lang w:val="en-US"/>
-              </w:rPr>
-            </w:pPr>
-          </w:p>
-        </w:tc>
-      </w:tr>
-      <w:tr>
-        <w:tc>
-          <w:tcPr>
-            <w:tcW w:w="9345" w:type="dxa"/>
-          </w:tcPr>
-          <w:p>
-            <w:pPr>
-              <w:rPr>
-                <w:lang w:val="en-US"/>
-              </w:rPr>
-            </w:pPr>
           </w:p>
         </w:tc>
       </w:tr>
